--- a/DOC/1D-MFC.docx
+++ b/DOC/1D-MFC.docx
@@ -10413,8 +10413,6 @@
         </w:rPr>
         <w:t>CBrush *pbrush=</w:t>
       </w:r>
-      <w:bookmarkStart w:id="170" w:name="_GoBack"/>
-      <w:bookmarkEnd w:id="170"/>
     </w:p>
     <w:p>
       <w:pPr>
@@ -44096,9 +44094,9 @@
       </w:pPr>
       <w:bookmarkStart w:id="161" w:name="_Toc2913"/>
       <w:bookmarkStart w:id="162" w:name="_Toc15638"/>
-      <w:bookmarkStart w:id="163" w:name="_Toc1436"/>
+      <w:bookmarkStart w:id="163" w:name="_Toc12668"/>
       <w:bookmarkStart w:id="164" w:name="_Toc32602"/>
-      <w:bookmarkStart w:id="165" w:name="_Toc12668"/>
+      <w:bookmarkStart w:id="165" w:name="_Toc1436"/>
       <w:r>
         <w:rPr>
           <w:rFonts w:hint="eastAsia"/>
@@ -45592,8 +45590,7 @@
         <w:spacing w:line="360" w:lineRule="auto"/>
         <w:ind w:firstLine="480" w:firstLineChars="200"/>
         <w:rPr>
-          <w:rFonts w:ascii="宋体" w:hAnsi="宋体" w:cs="宋体"/>
-          <w:kern w:val="2"/>
+          <w:color w:val="0000FF"/>
         </w:rPr>
       </w:pPr>
       <w:r>
@@ -45603,140 +45600,8 @@
         </w:rPr>
         <w:t>VS系列中可以通过“project”-&gt; “Add Class”-&gt;“MFC Class From ActiveX ”，可以在下拉框中找到控件名，然后增加到“Generated classes”中，点完成即可。</w:t>
       </w:r>
-    </w:p>
-    <w:p>
-      <w:pPr>
-        <w:pStyle w:val="4"/>
-        <w:outlineLvl w:val="2"/>
-      </w:pPr>
-      <w:r>
-        <w:rPr>
-          <w:rFonts w:hint="eastAsia"/>
-        </w:rPr>
-        <w:t>概述</w:t>
-      </w:r>
-    </w:p>
-    <w:p>
-      <w:pPr>
-        <w:spacing w:line="360" w:lineRule="auto"/>
-        <w:ind w:firstLine="480" w:firstLineChars="200"/>
-        <w:rPr>
-          <w:sz w:val="24"/>
-        </w:rPr>
-      </w:pPr>
-      <w:r>
-        <w:rPr>
-          <w:rFonts w:hint="eastAsia"/>
-          <w:sz w:val="24"/>
-        </w:rPr>
-        <w:t>ActiveX底层是使用COM技术。控件的注册和注销其实是调用控件中的注册和注销模块函数。</w:t>
-      </w:r>
-    </w:p>
-    <w:p>
-      <w:pPr>
-        <w:spacing w:line="360" w:lineRule="auto"/>
-        <w:ind w:firstLine="480" w:firstLineChars="200"/>
-        <w:rPr>
-          <w:sz w:val="24"/>
-        </w:rPr>
-      </w:pPr>
-      <w:r>
-        <w:rPr>
-          <w:rFonts w:hint="eastAsia"/>
-          <w:sz w:val="24"/>
-        </w:rPr>
-        <w:t>控件必须要依赖于容器存在，比如在其他工程中加入控件，或者在VC中使用ActiveX Control Test Container工具测试。</w:t>
-      </w:r>
-    </w:p>
-    <w:p>
-      <w:pPr>
-        <w:spacing w:line="360" w:lineRule="auto"/>
-        <w:ind w:firstLine="480" w:firstLineChars="200"/>
-        <w:rPr>
-          <w:sz w:val="24"/>
-        </w:rPr>
-      </w:pPr>
-      <w:r>
-        <w:rPr>
-          <w:rFonts w:hint="eastAsia"/>
-          <w:sz w:val="24"/>
-        </w:rPr>
-        <w:t>可以用MFC ActiveX ControlWizard制作使用MFC的控件，在向导第二步可以选择是否使用签名文件。</w:t>
-      </w:r>
-    </w:p>
-    <w:p>
-      <w:pPr>
-        <w:spacing w:line="360" w:lineRule="auto"/>
-        <w:ind w:firstLine="480" w:firstLineChars="200"/>
-        <w:rPr>
-          <w:sz w:val="24"/>
-        </w:rPr>
-      </w:pPr>
-      <w:r>
-        <w:rPr>
-          <w:rFonts w:hint="eastAsia"/>
-          <w:sz w:val="24"/>
-        </w:rPr>
-        <w:t>在类视图中，上面的_D***和_D***Events是控件与外部交互的变量和函数接口，其中都是虚函数，这些都是在其他代码中进行实现。这些变量和函数在使用向导时自动生成，不需要进行编辑。</w:t>
-      </w:r>
-    </w:p>
-    <w:p>
-      <w:pPr>
-        <w:spacing w:line="360" w:lineRule="auto"/>
-        <w:ind w:firstLine="480" w:firstLineChars="200"/>
-        <w:rPr>
-          <w:sz w:val="24"/>
-        </w:rPr>
-      </w:pPr>
-      <w:r>
-        <w:rPr>
-          <w:rFonts w:hint="eastAsia"/>
-          <w:sz w:val="24"/>
-        </w:rPr>
-        <w:t>C***App类似于一般的App类，对应用程序进行控制。</w:t>
-      </w:r>
-    </w:p>
-    <w:p>
-      <w:pPr>
-        <w:spacing w:line="360" w:lineRule="auto"/>
-        <w:ind w:firstLine="480" w:firstLineChars="200"/>
-        <w:rPr>
-          <w:sz w:val="24"/>
-        </w:rPr>
-      </w:pPr>
-      <w:r>
-        <w:rPr>
-          <w:rFonts w:hint="eastAsia"/>
-          <w:sz w:val="24"/>
-        </w:rPr>
-        <w:t>C***PropPage是一个属性页，这个属性页对应的是控件点击右键时弹出的属性编辑界面。属性页的代码默认已经有一个页面，对应于IDD_PROPPAGE_***对话框资源。</w:t>
-      </w:r>
-    </w:p>
-    <w:p>
-      <w:pPr>
-        <w:spacing w:line="360" w:lineRule="auto"/>
-        <w:ind w:firstLine="480" w:firstLineChars="200"/>
-        <w:rPr>
-          <w:sz w:val="24"/>
-        </w:rPr>
-      </w:pPr>
-    </w:p>
-    <w:p>
-      <w:pPr>
-        <w:spacing w:line="360" w:lineRule="auto"/>
-        <w:ind w:firstLine="480" w:firstLineChars="200"/>
-        <w:rPr>
-          <w:color w:val="0000FF"/>
-        </w:rPr>
-      </w:pPr>
-      <w:r>
-        <w:rPr>
-          <w:rFonts w:hint="eastAsia"/>
-          <w:color w:val="0000FF"/>
-          <w:sz w:val="24"/>
-        </w:rPr>
-        <w:t>C***Ctrl类是主要的代码书写区域，用来实现控件的功能。</w:t>
-      </w:r>
+      <w:bookmarkStart w:id="170" w:name="_GoBack"/>
+      <w:bookmarkEnd w:id="170"/>
     </w:p>
     <w:p>
       <w:pPr>
@@ -47063,7 +46928,7 @@
     <w:lsdException w:qFormat="1" w:unhideWhenUsed="0" w:uiPriority="0" w:semiHidden="0" w:name="Title"/>
     <w:lsdException w:unhideWhenUsed="0" w:uiPriority="0" w:semiHidden="0" w:name="Closing"/>
     <w:lsdException w:unhideWhenUsed="0" w:uiPriority="0" w:semiHidden="0" w:name="Signature"/>
-    <w:lsdException w:unhideWhenUsed="0" w:uiPriority="0" w:name="Default Paragraph Font"/>
+    <w:lsdException w:qFormat="1" w:unhideWhenUsed="0" w:uiPriority="0" w:name="Default Paragraph Font"/>
     <w:lsdException w:unhideWhenUsed="0" w:uiPriority="0" w:semiHidden="0" w:name="Body Text"/>
     <w:lsdException w:unhideWhenUsed="0" w:uiPriority="0" w:semiHidden="0" w:name="Body Text Indent"/>
     <w:lsdException w:unhideWhenUsed="0" w:uiPriority="0" w:semiHidden="0" w:name="List Continue"/>
@@ -47397,6 +47262,7 @@
   <w:style w:type="character" w:default="1" w:styleId="13">
     <w:name w:val="Default Paragraph Font"/>
     <w:semiHidden/>
+    <w:qFormat/>
     <w:uiPriority w:val="0"/>
   </w:style>
   <w:style w:type="table" w:default="1" w:styleId="10">

--- a/DOC/1D-MFC.docx
+++ b/DOC/1D-MFC.docx
@@ -44094,9 +44094,9 @@
       </w:pPr>
       <w:bookmarkStart w:id="161" w:name="_Toc2913"/>
       <w:bookmarkStart w:id="162" w:name="_Toc15638"/>
-      <w:bookmarkStart w:id="163" w:name="_Toc12668"/>
-      <w:bookmarkStart w:id="164" w:name="_Toc32602"/>
-      <w:bookmarkStart w:id="165" w:name="_Toc1436"/>
+      <w:bookmarkStart w:id="163" w:name="_Toc1436"/>
+      <w:bookmarkStart w:id="164" w:name="_Toc12668"/>
+      <w:bookmarkStart w:id="165" w:name="_Toc32602"/>
       <w:r>
         <w:rPr>
           <w:rFonts w:hint="eastAsia"/>
@@ -45499,7 +45499,7 @@
     <w:p>
       <w:pPr>
         <w:pStyle w:val="3"/>
-        <w:outlineLvl w:val="1"/>
+        <w:bidi w:val="0"/>
       </w:pPr>
       <w:r>
         <w:t>ActiveX</w:t>
@@ -45508,97 +45508,475 @@
     <w:p>
       <w:pPr>
         <w:pStyle w:val="4"/>
-        <w:outlineLvl w:val="2"/>
-      </w:pPr>
-      <w:r>
-        <w:rPr>
-          <w:rFonts w:hint="eastAsia"/>
-        </w:rPr>
-        <w:t>控件的导入</w:t>
-      </w:r>
-    </w:p>
-    <w:p>
-      <w:pPr>
-        <w:spacing w:line="360" w:lineRule="auto"/>
-        <w:rPr>
-          <w:rFonts w:ascii="宋体" w:hAnsi="宋体"/>
-          <w:sz w:val="24"/>
-        </w:rPr>
-      </w:pPr>
-      <w:r>
-        <w:t xml:space="preserve">   </w:t>
-      </w:r>
-      <w:r>
-        <w:rPr>
+        <w:bidi w:val="0"/>
+        <w:rPr>
+          <w:rFonts w:hint="default"/>
+          <w:lang w:val="en-US" w:eastAsia="zh-CN"/>
+        </w:rPr>
+      </w:pPr>
+      <w:r>
+        <w:rPr>
+          <w:rFonts w:hint="eastAsia"/>
+          <w:lang w:val="en-US" w:eastAsia="zh-CN"/>
+        </w:rPr>
+        <w:t>导出</w:t>
+      </w:r>
+    </w:p>
+    <w:p>
+      <w:pPr>
+        <w:rPr>
+          <w:rFonts w:hint="eastAsia"/>
+          <w:sz w:val="24"/>
+          <w:lang w:val="en-US" w:eastAsia="zh-CN"/>
+        </w:rPr>
+      </w:pPr>
+      <w:r>
+        <w:rPr>
+          <w:rFonts w:hint="eastAsia"/>
+          <w:sz w:val="24"/>
+          <w:lang w:val="en-US" w:eastAsia="zh-CN"/>
+        </w:rPr>
+        <w:t>**</w:t>
+      </w:r>
+      <w:r>
+        <w:rPr>
+          <w:rFonts w:hint="default"/>
+          <w:sz w:val="24"/>
+          <w:lang w:val="en-US" w:eastAsia="zh-CN"/>
+        </w:rPr>
+        <w:t>.idl</w:t>
+      </w:r>
+      <w:r>
+        <w:rPr>
+          <w:rFonts w:hint="eastAsia"/>
+          <w:sz w:val="24"/>
+          <w:lang w:val="en-US" w:eastAsia="zh-CN"/>
+        </w:rPr>
+        <w:t>文件末尾：</w:t>
+      </w:r>
+    </w:p>
+    <w:p>
+      <w:pPr>
+        <w:spacing w:beforeLines="0" w:afterLines="0"/>
+        <w:jc w:val="left"/>
+        <w:rPr>
+          <w:rFonts w:hint="eastAsia" w:ascii="新宋体" w:hAnsi="新宋体" w:eastAsia="新宋体"/>
+          <w:color w:val="000000"/>
+          <w:sz w:val="19"/>
+        </w:rPr>
+      </w:pPr>
+      <w:r>
+        <w:rPr>
+          <w:rFonts w:hint="eastAsia" w:ascii="新宋体" w:hAnsi="新宋体" w:eastAsia="新宋体"/>
+          <w:color w:val="000000"/>
+          <w:sz w:val="19"/>
+        </w:rPr>
+        <w:tab/>
+      </w:r>
+      <w:r>
+        <w:rPr>
+          <w:rFonts w:hint="eastAsia" w:ascii="新宋体" w:hAnsi="新宋体" w:eastAsia="新宋体"/>
+          <w:color w:val="000000"/>
+          <w:sz w:val="19"/>
+        </w:rPr>
+        <w:t>[</w:t>
+      </w:r>
+    </w:p>
+    <w:p>
+      <w:pPr>
+        <w:spacing w:beforeLines="0" w:afterLines="0"/>
+        <w:jc w:val="left"/>
+        <w:rPr>
+          <w:rFonts w:hint="eastAsia" w:ascii="新宋体" w:hAnsi="新宋体" w:eastAsia="新宋体"/>
+          <w:color w:val="000000"/>
+          <w:sz w:val="19"/>
+        </w:rPr>
+      </w:pPr>
+      <w:r>
+        <w:rPr>
+          <w:rFonts w:hint="eastAsia" w:ascii="新宋体" w:hAnsi="新宋体" w:eastAsia="新宋体"/>
+          <w:color w:val="000000"/>
+          <w:sz w:val="19"/>
+        </w:rPr>
+        <w:tab/>
+      </w:r>
+      <w:r>
+        <w:rPr>
+          <w:rFonts w:hint="eastAsia" w:ascii="新宋体" w:hAnsi="新宋体" w:eastAsia="新宋体"/>
+          <w:color w:val="000000"/>
+          <w:sz w:val="19"/>
+        </w:rPr>
+        <w:tab/>
+      </w:r>
+      <w:r>
+        <w:rPr>
+          <w:rFonts w:hint="eastAsia" w:ascii="新宋体" w:hAnsi="新宋体" w:eastAsia="新宋体"/>
           <w:color w:val="0000FF"/>
-        </w:rPr>
-        <w:t xml:space="preserve">  </w:t>
-      </w:r>
-      <w:r>
-        <w:rPr>
-          <w:rFonts w:hint="eastAsia" w:ascii="宋体" w:hAnsi="宋体"/>
+          <w:sz w:val="19"/>
+        </w:rPr>
+        <w:t>uuid</w:t>
+      </w:r>
+      <w:r>
+        <w:rPr>
+          <w:rFonts w:hint="eastAsia" w:ascii="新宋体" w:hAnsi="新宋体" w:eastAsia="新宋体"/>
+          <w:color w:val="000000"/>
+          <w:sz w:val="19"/>
+        </w:rPr>
+        <w:t>(</w:t>
+      </w:r>
+      <w:r>
+        <w:rPr>
+          <w:rFonts w:hint="eastAsia" w:ascii="新宋体" w:hAnsi="新宋体" w:eastAsia="新宋体"/>
+          <w:color w:val="000000"/>
+          <w:sz w:val="19"/>
+          <w:lang w:val="en-US" w:eastAsia="zh-CN"/>
+        </w:rPr>
+        <w:t>注册的uuid</w:t>
+      </w:r>
+      <w:r>
+        <w:rPr>
+          <w:rFonts w:hint="eastAsia" w:ascii="新宋体" w:hAnsi="新宋体" w:eastAsia="新宋体"/>
+          <w:color w:val="000000"/>
+          <w:sz w:val="19"/>
+        </w:rPr>
+        <w:t>)</w:t>
+      </w:r>
+    </w:p>
+    <w:p>
+      <w:pPr>
+        <w:spacing w:beforeLines="0" w:afterLines="0"/>
+        <w:jc w:val="left"/>
+        <w:rPr>
+          <w:rFonts w:hint="eastAsia" w:ascii="新宋体" w:hAnsi="新宋体" w:eastAsia="新宋体"/>
+          <w:color w:val="000000"/>
+          <w:sz w:val="19"/>
+        </w:rPr>
+      </w:pPr>
+      <w:r>
+        <w:rPr>
+          <w:rFonts w:hint="eastAsia" w:ascii="新宋体" w:hAnsi="新宋体" w:eastAsia="新宋体"/>
+          <w:color w:val="000000"/>
+          <w:sz w:val="19"/>
+        </w:rPr>
+        <w:tab/>
+      </w:r>
+      <w:r>
+        <w:rPr>
+          <w:rFonts w:hint="eastAsia" w:ascii="新宋体" w:hAnsi="新宋体" w:eastAsia="新宋体"/>
+          <w:color w:val="000000"/>
+          <w:sz w:val="19"/>
+        </w:rPr>
+        <w:t>]</w:t>
+      </w:r>
+    </w:p>
+    <w:p>
+      <w:pPr>
+        <w:spacing w:beforeLines="0" w:afterLines="0"/>
+        <w:jc w:val="left"/>
+        <w:rPr>
+          <w:rFonts w:hint="default" w:ascii="新宋体" w:hAnsi="新宋体" w:eastAsia="新宋体"/>
+          <w:color w:val="000000"/>
+          <w:sz w:val="19"/>
+          <w:lang w:val="en-US" w:eastAsia="zh-CN"/>
+        </w:rPr>
+      </w:pPr>
+      <w:r>
+        <w:rPr>
+          <w:rFonts w:hint="eastAsia" w:ascii="新宋体" w:hAnsi="新宋体" w:eastAsia="新宋体"/>
+          <w:color w:val="000000"/>
+          <w:sz w:val="19"/>
+        </w:rPr>
+        <w:tab/>
+      </w:r>
+      <w:r>
+        <w:rPr>
+          <w:rFonts w:hint="eastAsia" w:ascii="新宋体" w:hAnsi="新宋体" w:eastAsia="新宋体"/>
           <w:color w:val="0000FF"/>
-          <w:sz w:val="24"/>
-        </w:rPr>
-        <w:t>如果系统没有注册控件，而程序中存在控件，会出现点击程序后无任何反应。</w:t>
-      </w:r>
-    </w:p>
-    <w:p>
-      <w:pPr>
-        <w:spacing w:line="360" w:lineRule="auto"/>
-        <w:rPr>
-          <w:sz w:val="24"/>
-        </w:rPr>
-      </w:pPr>
-      <w:r>
-        <w:rPr>
-          <w:rFonts w:hint="eastAsia" w:ascii="宋体" w:hAnsi="宋体"/>
-          <w:sz w:val="24"/>
-        </w:rPr>
-        <w:t xml:space="preserve">     控件为dll或者ocx，安装了某些软件后会自动生成一些控件。有些控件依赖于软件的存在，有些控件只需要一个dll或者ocx注册一下即可。</w:t>
-      </w:r>
-    </w:p>
-    <w:p>
-      <w:pPr>
-        <w:pStyle w:val="9"/>
-        <w:widowControl/>
-        <w:spacing w:line="360" w:lineRule="auto"/>
-        <w:rPr>
-          <w:rFonts w:ascii="宋体" w:hAnsi="宋体" w:cs="宋体"/>
-          <w:kern w:val="2"/>
-        </w:rPr>
-      </w:pPr>
-      <w:r>
-        <w:rPr>
-          <w:rFonts w:hint="eastAsia"/>
-          <w:kern w:val="2"/>
-        </w:rPr>
-        <w:t xml:space="preserve">    </w:t>
-      </w:r>
-      <w:r>
-        <w:rPr>
-          <w:rFonts w:hint="eastAsia" w:ascii="宋体" w:hAnsi="宋体" w:cs="宋体"/>
-          <w:kern w:val="2"/>
-        </w:rPr>
-        <w:t>在VC6.0中可以通过“project”-&gt; “Add To Project”-&gt; “Components and Controls”导入ActiveX控件。</w:t>
-      </w:r>
-    </w:p>
-    <w:p>
-      <w:pPr>
-        <w:pStyle w:val="9"/>
-        <w:widowControl/>
-        <w:spacing w:line="360" w:lineRule="auto"/>
-        <w:ind w:firstLine="480" w:firstLineChars="200"/>
-        <w:rPr>
+          <w:sz w:val="19"/>
+        </w:rPr>
+        <w:t>coclass</w:t>
+      </w:r>
+      <w:r>
+        <w:rPr>
+          <w:rFonts w:hint="eastAsia" w:ascii="新宋体" w:hAnsi="新宋体" w:eastAsia="新宋体"/>
+          <w:color w:val="000000"/>
+          <w:sz w:val="19"/>
+        </w:rPr>
+        <w:t xml:space="preserve"> </w:t>
+      </w:r>
+      <w:r>
+        <w:rPr>
+          <w:rFonts w:hint="eastAsia" w:ascii="新宋体" w:hAnsi="新宋体" w:eastAsia="新宋体"/>
+          <w:color w:val="000000"/>
+          <w:sz w:val="19"/>
+          <w:lang w:val="en-US" w:eastAsia="zh-CN"/>
+        </w:rPr>
+        <w:t>ocx名称</w:t>
+      </w:r>
+    </w:p>
+    <w:p>
+      <w:pPr>
+        <w:spacing w:beforeLines="0" w:afterLines="0"/>
+        <w:jc w:val="left"/>
+        <w:rPr>
+          <w:rFonts w:hint="eastAsia" w:ascii="新宋体" w:hAnsi="新宋体" w:eastAsia="新宋体"/>
+          <w:color w:val="000000"/>
+          <w:sz w:val="19"/>
+        </w:rPr>
+      </w:pPr>
+      <w:r>
+        <w:rPr>
+          <w:rFonts w:hint="eastAsia" w:ascii="新宋体" w:hAnsi="新宋体" w:eastAsia="新宋体"/>
+          <w:color w:val="000000"/>
+          <w:sz w:val="19"/>
+        </w:rPr>
+        <w:tab/>
+      </w:r>
+      <w:r>
+        <w:rPr>
+          <w:rFonts w:hint="eastAsia" w:ascii="新宋体" w:hAnsi="新宋体" w:eastAsia="新宋体"/>
+          <w:color w:val="000000"/>
+          <w:sz w:val="19"/>
+        </w:rPr>
+        <w:t>{</w:t>
+      </w:r>
+    </w:p>
+    <w:p>
+      <w:pPr>
+        <w:spacing w:beforeLines="0" w:afterLines="0"/>
+        <w:jc w:val="left"/>
+        <w:rPr>
+          <w:rFonts w:hint="eastAsia" w:ascii="新宋体" w:hAnsi="新宋体" w:eastAsia="新宋体"/>
+          <w:color w:val="000000"/>
+          <w:sz w:val="19"/>
+        </w:rPr>
+      </w:pPr>
+      <w:r>
+        <w:rPr>
+          <w:rFonts w:hint="eastAsia" w:ascii="新宋体" w:hAnsi="新宋体" w:eastAsia="新宋体"/>
+          <w:color w:val="000000"/>
+          <w:sz w:val="19"/>
+        </w:rPr>
+        <w:tab/>
+      </w:r>
+      <w:r>
+        <w:rPr>
+          <w:rFonts w:hint="eastAsia" w:ascii="新宋体" w:hAnsi="新宋体" w:eastAsia="新宋体"/>
+          <w:color w:val="000000"/>
+          <w:sz w:val="19"/>
+        </w:rPr>
+        <w:tab/>
+      </w:r>
+      <w:r>
+        <w:rPr>
+          <w:rFonts w:hint="eastAsia" w:ascii="新宋体" w:hAnsi="新宋体" w:eastAsia="新宋体"/>
+          <w:color w:val="000000"/>
+          <w:sz w:val="19"/>
+        </w:rPr>
+        <w:t>[</w:t>
+      </w:r>
+      <w:r>
+        <w:rPr>
+          <w:rFonts w:hint="eastAsia" w:ascii="新宋体" w:hAnsi="新宋体" w:eastAsia="新宋体"/>
           <w:color w:val="0000FF"/>
-        </w:rPr>
-      </w:pPr>
-      <w:r>
-        <w:rPr>
-          <w:rFonts w:hint="eastAsia" w:ascii="宋体" w:hAnsi="宋体" w:cs="宋体"/>
-          <w:kern w:val="2"/>
-        </w:rPr>
-        <w:t>VS系列中可以通过“project”-&gt; “Add Class”-&gt;“MFC Class From ActiveX ”，可以在下拉框中找到控件名，然后增加到“Generated classes”中，点完成即可。</w:t>
+          <w:sz w:val="19"/>
+        </w:rPr>
+        <w:t>default</w:t>
+      </w:r>
+      <w:r>
+        <w:rPr>
+          <w:rFonts w:hint="eastAsia" w:ascii="新宋体" w:hAnsi="新宋体" w:eastAsia="新宋体"/>
+          <w:color w:val="000000"/>
+          <w:sz w:val="19"/>
+        </w:rPr>
+        <w:t xml:space="preserve">] </w:t>
+      </w:r>
+      <w:r>
+        <w:rPr>
+          <w:rFonts w:hint="eastAsia" w:ascii="新宋体" w:hAnsi="新宋体" w:eastAsia="新宋体"/>
+          <w:color w:val="0000FF"/>
+          <w:sz w:val="19"/>
+        </w:rPr>
+        <w:t>dispinterface</w:t>
+      </w:r>
+      <w:r>
+        <w:rPr>
+          <w:rFonts w:hint="eastAsia" w:ascii="新宋体" w:hAnsi="新宋体" w:eastAsia="新宋体"/>
+          <w:color w:val="000000"/>
+          <w:sz w:val="19"/>
+        </w:rPr>
+        <w:t xml:space="preserve"> _D</w:t>
+      </w:r>
+      <w:r>
+        <w:rPr>
+          <w:rFonts w:hint="eastAsia" w:ascii="新宋体" w:hAnsi="新宋体" w:eastAsia="新宋体"/>
+          <w:color w:val="000000"/>
+          <w:sz w:val="19"/>
+          <w:lang w:val="en-US" w:eastAsia="zh-CN"/>
+        </w:rPr>
+        <w:t>**名称</w:t>
+      </w:r>
+      <w:r>
+        <w:rPr>
+          <w:rFonts w:hint="eastAsia" w:ascii="新宋体" w:hAnsi="新宋体" w:eastAsia="新宋体"/>
+          <w:color w:val="000000"/>
+          <w:sz w:val="19"/>
+        </w:rPr>
+        <w:t>;</w:t>
+      </w:r>
+    </w:p>
+    <w:p>
+      <w:pPr>
+        <w:spacing w:beforeLines="0" w:afterLines="0"/>
+        <w:jc w:val="left"/>
+        <w:rPr>
+          <w:rFonts w:hint="eastAsia" w:ascii="新宋体" w:hAnsi="新宋体" w:eastAsia="新宋体"/>
+          <w:color w:val="000000"/>
+          <w:sz w:val="19"/>
+        </w:rPr>
+      </w:pPr>
+      <w:r>
+        <w:rPr>
+          <w:rFonts w:hint="eastAsia" w:ascii="新宋体" w:hAnsi="新宋体" w:eastAsia="新宋体"/>
+          <w:color w:val="000000"/>
+          <w:sz w:val="19"/>
+        </w:rPr>
+        <w:tab/>
+      </w:r>
+      <w:r>
+        <w:rPr>
+          <w:rFonts w:hint="eastAsia" w:ascii="新宋体" w:hAnsi="新宋体" w:eastAsia="新宋体"/>
+          <w:color w:val="000000"/>
+          <w:sz w:val="19"/>
+        </w:rPr>
+        <w:tab/>
+      </w:r>
+      <w:r>
+        <w:rPr>
+          <w:rFonts w:hint="eastAsia" w:ascii="新宋体" w:hAnsi="新宋体" w:eastAsia="新宋体"/>
+          <w:color w:val="000000"/>
+          <w:sz w:val="19"/>
+        </w:rPr>
+        <w:t>[</w:t>
+      </w:r>
+      <w:r>
+        <w:rPr>
+          <w:rFonts w:hint="eastAsia" w:ascii="新宋体" w:hAnsi="新宋体" w:eastAsia="新宋体"/>
+          <w:color w:val="0000FF"/>
+          <w:sz w:val="19"/>
+        </w:rPr>
+        <w:t>default</w:t>
+      </w:r>
+      <w:r>
+        <w:rPr>
+          <w:rFonts w:hint="eastAsia" w:ascii="新宋体" w:hAnsi="新宋体" w:eastAsia="新宋体"/>
+          <w:color w:val="000000"/>
+          <w:sz w:val="19"/>
+        </w:rPr>
+        <w:t xml:space="preserve">, </w:t>
+      </w:r>
+      <w:r>
+        <w:rPr>
+          <w:rFonts w:hint="eastAsia" w:ascii="新宋体" w:hAnsi="新宋体" w:eastAsia="新宋体"/>
+          <w:color w:val="0000FF"/>
+          <w:sz w:val="19"/>
+        </w:rPr>
+        <w:t>source</w:t>
+      </w:r>
+      <w:r>
+        <w:rPr>
+          <w:rFonts w:hint="eastAsia" w:ascii="新宋体" w:hAnsi="新宋体" w:eastAsia="新宋体"/>
+          <w:color w:val="000000"/>
+          <w:sz w:val="19"/>
+        </w:rPr>
+        <w:t xml:space="preserve">] </w:t>
+      </w:r>
+      <w:r>
+        <w:rPr>
+          <w:rFonts w:hint="eastAsia" w:ascii="新宋体" w:hAnsi="新宋体" w:eastAsia="新宋体"/>
+          <w:color w:val="0000FF"/>
+          <w:sz w:val="19"/>
+        </w:rPr>
+        <w:t>dispinterface</w:t>
+      </w:r>
+      <w:r>
+        <w:rPr>
+          <w:rFonts w:hint="eastAsia" w:ascii="新宋体" w:hAnsi="新宋体" w:eastAsia="新宋体"/>
+          <w:color w:val="000000"/>
+          <w:sz w:val="19"/>
+        </w:rPr>
+        <w:t xml:space="preserve"> _D</w:t>
+      </w:r>
+      <w:r>
+        <w:rPr>
+          <w:rFonts w:hint="eastAsia" w:ascii="新宋体" w:hAnsi="新宋体" w:eastAsia="新宋体"/>
+          <w:color w:val="000000"/>
+          <w:sz w:val="19"/>
+          <w:lang w:val="en-US" w:eastAsia="zh-CN"/>
+        </w:rPr>
+        <w:t>**</w:t>
+      </w:r>
+      <w:r>
+        <w:rPr>
+          <w:rFonts w:hint="eastAsia" w:ascii="新宋体" w:hAnsi="新宋体" w:eastAsia="新宋体"/>
+          <w:color w:val="000000"/>
+          <w:sz w:val="19"/>
+        </w:rPr>
+        <w:t>Events;</w:t>
+      </w:r>
+    </w:p>
+    <w:p>
+      <w:pPr>
+        <w:rPr>
+          <w:rFonts w:hint="eastAsia" w:ascii="新宋体" w:hAnsi="新宋体" w:eastAsia="新宋体"/>
+          <w:color w:val="000000"/>
+          <w:sz w:val="19"/>
+        </w:rPr>
+      </w:pPr>
+      <w:r>
+        <w:rPr>
+          <w:rFonts w:hint="eastAsia" w:ascii="新宋体" w:hAnsi="新宋体" w:eastAsia="新宋体"/>
+          <w:color w:val="000000"/>
+          <w:sz w:val="19"/>
+        </w:rPr>
+        <w:tab/>
+      </w:r>
+      <w:r>
+        <w:rPr>
+          <w:rFonts w:hint="eastAsia" w:ascii="新宋体" w:hAnsi="新宋体" w:eastAsia="新宋体"/>
+          <w:color w:val="000000"/>
+          <w:sz w:val="19"/>
+        </w:rPr>
+        <w:t>};</w:t>
+      </w:r>
+    </w:p>
+    <w:p>
+      <w:pPr>
+        <w:rPr>
+          <w:rFonts w:hint="default" w:ascii="新宋体" w:hAnsi="新宋体" w:eastAsia="新宋体"/>
+          <w:color w:val="000000"/>
+          <w:sz w:val="19"/>
+          <w:lang w:val="en-US" w:eastAsia="zh-CN"/>
+        </w:rPr>
+      </w:pPr>
+    </w:p>
+    <w:p>
+      <w:pPr>
+        <w:rPr>
+          <w:rFonts w:hint="default" w:ascii="新宋体" w:hAnsi="新宋体" w:eastAsia="新宋体"/>
+          <w:color w:val="000000"/>
+          <w:sz w:val="19"/>
+          <w:lang w:val="en-US" w:eastAsia="zh-CN"/>
+        </w:rPr>
+      </w:pPr>
+      <w:r>
+        <w:rPr>
+          <w:rFonts w:hint="eastAsia" w:ascii="新宋体" w:hAnsi="新宋体" w:eastAsia="新宋体"/>
+          <w:color w:val="000000"/>
+          <w:sz w:val="19"/>
+          <w:lang w:val="en-US" w:eastAsia="zh-CN"/>
+        </w:rPr>
+        <w:t>需要注册32位控件，才能在设计窗口使用</w:t>
       </w:r>
       <w:bookmarkStart w:id="170" w:name="_GoBack"/>
       <w:bookmarkEnd w:id="170"/>
@@ -46966,7 +47344,7 @@
     <w:lsdException w:unhideWhenUsed="0" w:uiPriority="0" w:semiHidden="0" w:name="HTML Sample"/>
     <w:lsdException w:unhideWhenUsed="0" w:uiPriority="0" w:semiHidden="0" w:name="HTML Typewriter"/>
     <w:lsdException w:unhideWhenUsed="0" w:uiPriority="0" w:semiHidden="0" w:name="HTML Variable"/>
-    <w:lsdException w:unhideWhenUsed="0" w:uiPriority="0" w:name="Normal Table"/>
+    <w:lsdException w:qFormat="1" w:unhideWhenUsed="0" w:uiPriority="0" w:name="Normal Table"/>
     <w:lsdException w:unhideWhenUsed="0" w:uiPriority="0" w:semiHidden="0" w:name="annotation subject"/>
     <w:lsdException w:unhideWhenUsed="0" w:uiPriority="0" w:semiHidden="0" w:name="Table Simple 1"/>
     <w:lsdException w:unhideWhenUsed="0" w:uiPriority="0" w:semiHidden="0" w:name="Table Simple 2"/>
@@ -47268,6 +47646,7 @@
   <w:style w:type="table" w:default="1" w:styleId="10">
     <w:name w:val="Normal Table"/>
     <w:semiHidden/>
+    <w:qFormat/>
     <w:uiPriority w:val="0"/>
     <w:tblPr>
       <w:tblLayout w:type="fixed"/>
